--- a/doc/OPI_2.20.docx
+++ b/doc/OPI_2.20.docx
@@ -13,8 +13,6 @@
           <w:sz w:val="28"/>
         </w:rPr>
       </w:pPr>
-      <w:bookmarkStart w:id="0" w:name="_GoBack"/>
-      <w:bookmarkEnd w:id="0"/>
       <w:r>
         <w:rPr>
           <w:rFonts w:ascii="Times New Roman" w:eastAsia="Times New Roman" w:hAnsi="Times New Roman" w:cs="Times New Roman"/>
@@ -934,7 +932,7 @@
           <v:rect id="rectole0000000000" o:spid="_x0000_i1025" style="width:365.85pt;height:429.5pt" o:ole="" o:preferrelative="t" stroked="f">
             <v:imagedata r:id="rId9" o:title=""/>
           </v:rect>
-          <o:OLEObject Type="Embed" ProgID="StaticDib" ShapeID="rectole0000000000" DrawAspect="Content" ObjectID="_1744488553" r:id="rId10"/>
+          <o:OLEObject Type="Embed" ProgID="StaticDib" ShapeID="rectole0000000000" DrawAspect="Content" ObjectID="_1744901218" r:id="rId10"/>
         </w:object>
       </w:r>
     </w:p>
@@ -995,7 +993,7 @@
           <v:rect id="rectole0000000001" o:spid="_x0000_i1026" style="width:430.35pt;height:96.3pt" o:ole="" o:preferrelative="t" stroked="f">
             <v:imagedata r:id="rId11" o:title=""/>
           </v:rect>
-          <o:OLEObject Type="Embed" ProgID="StaticDib" ShapeID="rectole0000000001" DrawAspect="Content" ObjectID="_1744488554" r:id="rId12"/>
+          <o:OLEObject Type="Embed" ProgID="StaticDib" ShapeID="rectole0000000001" DrawAspect="Content" ObjectID="_1744901219" r:id="rId12"/>
         </w:object>
       </w:r>
     </w:p>
@@ -1063,7 +1061,7 @@
           <v:rect id="rectole0000000002" o:spid="_x0000_i1027" style="width:391.8pt;height:200.1pt" o:ole="" o:preferrelative="t" stroked="f">
             <v:imagedata r:id="rId13" o:title=""/>
           </v:rect>
-          <o:OLEObject Type="Embed" ProgID="StaticDib" ShapeID="rectole0000000002" DrawAspect="Content" ObjectID="_1744488555" r:id="rId14"/>
+          <o:OLEObject Type="Embed" ProgID="StaticDib" ShapeID="rectole0000000002" DrawAspect="Content" ObjectID="_1744901220" r:id="rId14"/>
         </w:object>
       </w:r>
     </w:p>
@@ -1156,7 +1154,7 @@
           <v:rect id="rectole0000000003" o:spid="_x0000_i1028" style="width:437pt;height:208.45pt" o:ole="" o:preferrelative="t" stroked="f">
             <v:imagedata r:id="rId15" o:title=""/>
           </v:rect>
-          <o:OLEObject Type="Embed" ProgID="StaticDib" ShapeID="rectole0000000003" DrawAspect="Content" ObjectID="_1744488556" r:id="rId16"/>
+          <o:OLEObject Type="Embed" ProgID="StaticDib" ShapeID="rectole0000000003" DrawAspect="Content" ObjectID="_1744901221" r:id="rId16"/>
         </w:object>
       </w:r>
     </w:p>
@@ -1208,7 +1206,7 @@
           <v:rect id="rectole0000000004" o:spid="_x0000_i1029" style="width:202.6pt;height:149.85pt" o:ole="" o:preferrelative="t" stroked="f">
             <v:imagedata r:id="rId17" o:title=""/>
           </v:rect>
-          <o:OLEObject Type="Embed" ProgID="StaticDib" ShapeID="rectole0000000004" DrawAspect="Content" ObjectID="_1744488557" r:id="rId18"/>
+          <o:OLEObject Type="Embed" ProgID="StaticDib" ShapeID="rectole0000000004" DrawAspect="Content" ObjectID="_1744901222" r:id="rId18"/>
         </w:object>
       </w:r>
     </w:p>
@@ -1260,7 +1258,7 @@
           <v:rect id="rectole0000000005" o:spid="_x0000_i1030" style="width:223.55pt;height:96.3pt" o:ole="" o:preferrelative="t" stroked="f">
             <v:imagedata r:id="rId19" o:title=""/>
           </v:rect>
-          <o:OLEObject Type="Embed" ProgID="StaticDib" ShapeID="rectole0000000005" DrawAspect="Content" ObjectID="_1744488558" r:id="rId20"/>
+          <o:OLEObject Type="Embed" ProgID="StaticDib" ShapeID="rectole0000000005" DrawAspect="Content" ObjectID="_1744901223" r:id="rId20"/>
         </w:object>
       </w:r>
     </w:p>
@@ -1312,7 +1310,7 @@
           <v:rect id="rectole0000000006" o:spid="_x0000_i1031" style="width:325.65pt;height:87.05pt" o:ole="" o:preferrelative="t" stroked="f">
             <v:imagedata r:id="rId21" o:title=""/>
           </v:rect>
-          <o:OLEObject Type="Embed" ProgID="StaticDib" ShapeID="rectole0000000006" DrawAspect="Content" ObjectID="_1744488559" r:id="rId22"/>
+          <o:OLEObject Type="Embed" ProgID="StaticDib" ShapeID="rectole0000000006" DrawAspect="Content" ObjectID="_1744901224" r:id="rId22"/>
         </w:object>
       </w:r>
     </w:p>
@@ -1373,7 +1371,7 @@
           <v:rect id="rectole0000000007" o:spid="_x0000_i1032" style="width:366.7pt;height:335.7pt" o:ole="" o:preferrelative="t" stroked="f">
             <v:imagedata r:id="rId23" o:title=""/>
           </v:rect>
-          <o:OLEObject Type="Embed" ProgID="StaticDib" ShapeID="rectole0000000007" DrawAspect="Content" ObjectID="_1744488560" r:id="rId24"/>
+          <o:OLEObject Type="Embed" ProgID="StaticDib" ShapeID="rectole0000000007" DrawAspect="Content" ObjectID="_1744901225" r:id="rId24"/>
         </w:object>
       </w:r>
     </w:p>
@@ -1435,7 +1433,7 @@
           <v:rect id="rectole0000000008" o:spid="_x0000_i1033" style="width:235.25pt;height:41.85pt" o:ole="" o:preferrelative="t" stroked="f">
             <v:imagedata r:id="rId25" o:title=""/>
           </v:rect>
-          <o:OLEObject Type="Embed" ProgID="StaticDib" ShapeID="rectole0000000008" DrawAspect="Content" ObjectID="_1744488561" r:id="rId26"/>
+          <o:OLEObject Type="Embed" ProgID="StaticDib" ShapeID="rectole0000000008" DrawAspect="Content" ObjectID="_1744901226" r:id="rId26"/>
         </w:object>
       </w:r>
     </w:p>
@@ -1453,7 +1451,7 @@
           <v:rect id="rectole0000000009" o:spid="_x0000_i1034" style="width:364.2pt;height:110.5pt" o:ole="" o:preferrelative="t" stroked="f">
             <v:imagedata r:id="rId27" o:title=""/>
           </v:rect>
-          <o:OLEObject Type="Embed" ProgID="StaticDib" ShapeID="rectole0000000009" DrawAspect="Content" ObjectID="_1744488562" r:id="rId28"/>
+          <o:OLEObject Type="Embed" ProgID="StaticDib" ShapeID="rectole0000000009" DrawAspect="Content" ObjectID="_1744901227" r:id="rId28"/>
         </w:object>
       </w:r>
     </w:p>
@@ -1471,7 +1469,7 @@
           <v:rect id="rectole0000000010" o:spid="_x0000_i1035" style="width:238.6pt;height:180pt" o:ole="" o:preferrelative="t" stroked="f">
             <v:imagedata r:id="rId29" o:title=""/>
           </v:rect>
-          <o:OLEObject Type="Embed" ProgID="StaticDib" ShapeID="rectole0000000010" DrawAspect="Content" ObjectID="_1744488563" r:id="rId30"/>
+          <o:OLEObject Type="Embed" ProgID="StaticDib" ShapeID="rectole0000000010" DrawAspect="Content" ObjectID="_1744901228" r:id="rId30"/>
         </w:object>
       </w:r>
     </w:p>
@@ -1523,7 +1521,7 @@
           <v:rect id="rectole0000000011" o:spid="_x0000_i1036" style="width:277.1pt;height:186.7pt" o:ole="" o:preferrelative="t" stroked="f">
             <v:imagedata r:id="rId31" o:title=""/>
           </v:rect>
-          <o:OLEObject Type="Embed" ProgID="StaticDib" ShapeID="rectole0000000011" DrawAspect="Content" ObjectID="_1744488564" r:id="rId32"/>
+          <o:OLEObject Type="Embed" ProgID="StaticDib" ShapeID="rectole0000000011" DrawAspect="Content" ObjectID="_1744901229" r:id="rId32"/>
         </w:object>
       </w:r>
     </w:p>
@@ -1541,7 +1539,7 @@
           <v:rect id="rectole0000000012" o:spid="_x0000_i1037" style="width:261.2pt;height:107.15pt" o:ole="" o:preferrelative="t" stroked="f">
             <v:imagedata r:id="rId33" o:title=""/>
           </v:rect>
-          <o:OLEObject Type="Embed" ProgID="StaticDib" ShapeID="rectole0000000012" DrawAspect="Content" ObjectID="_1744488565" r:id="rId34"/>
+          <o:OLEObject Type="Embed" ProgID="StaticDib" ShapeID="rectole0000000012" DrawAspect="Content" ObjectID="_1744901230" r:id="rId34"/>
         </w:object>
       </w:r>
     </w:p>
@@ -1559,7 +1557,7 @@
           <v:rect id="rectole0000000013" o:spid="_x0000_i1038" style="width:341.6pt;height:43.55pt" o:ole="" o:preferrelative="t" stroked="f">
             <v:imagedata r:id="rId35" o:title=""/>
           </v:rect>
-          <o:OLEObject Type="Embed" ProgID="StaticDib" ShapeID="rectole0000000013" DrawAspect="Content" ObjectID="_1744488566" r:id="rId36"/>
+          <o:OLEObject Type="Embed" ProgID="StaticDib" ShapeID="rectole0000000013" DrawAspect="Content" ObjectID="_1744901231" r:id="rId36"/>
         </w:object>
       </w:r>
       <w:r>
@@ -1618,7 +1616,7 @@
           <v:rect id="rectole0000000014" o:spid="_x0000_i1039" style="width:343.25pt;height:224.35pt" o:ole="" o:preferrelative="t" stroked="f">
             <v:imagedata r:id="rId37" o:title=""/>
           </v:rect>
-          <o:OLEObject Type="Embed" ProgID="StaticDib" ShapeID="rectole0000000014" DrawAspect="Content" ObjectID="_1744488567" r:id="rId38"/>
+          <o:OLEObject Type="Embed" ProgID="StaticDib" ShapeID="rectole0000000014" DrawAspect="Content" ObjectID="_1744901232" r:id="rId38"/>
         </w:object>
       </w:r>
     </w:p>
@@ -1636,7 +1634,7 @@
           <v:rect id="rectole0000000015" o:spid="_x0000_i1040" style="width:6in;height:168.3pt" o:ole="" o:preferrelative="t" stroked="f">
             <v:imagedata r:id="rId39" o:title=""/>
           </v:rect>
-          <o:OLEObject Type="Embed" ProgID="StaticDib" ShapeID="rectole0000000015" DrawAspect="Content" ObjectID="_1744488568" r:id="rId40"/>
+          <o:OLEObject Type="Embed" ProgID="StaticDib" ShapeID="rectole0000000015" DrawAspect="Content" ObjectID="_1744901233" r:id="rId40"/>
         </w:object>
       </w:r>
     </w:p>
@@ -1688,7 +1686,7 @@
           <v:rect id="rectole0000000016" o:spid="_x0000_i1041" style="width:6in;height:102.15pt" o:ole="" o:preferrelative="t" stroked="f">
             <v:imagedata r:id="rId41" o:title=""/>
           </v:rect>
-          <o:OLEObject Type="Embed" ProgID="StaticDib" ShapeID="rectole0000000016" DrawAspect="Content" ObjectID="_1744488569" r:id="rId42"/>
+          <o:OLEObject Type="Embed" ProgID="StaticDib" ShapeID="rectole0000000016" DrawAspect="Content" ObjectID="_1744901234" r:id="rId42"/>
         </w:object>
       </w:r>
     </w:p>
@@ -1750,7 +1748,7 @@
           <v:rect id="rectole0000000017" o:spid="_x0000_i1042" style="width:373.4pt;height:233.6pt" o:ole="" o:preferrelative="t" stroked="f">
             <v:imagedata r:id="rId43" o:title=""/>
           </v:rect>
-          <o:OLEObject Type="Embed" ProgID="StaticDib" ShapeID="rectole0000000017" DrawAspect="Content" ObjectID="_1744488570" r:id="rId44"/>
+          <o:OLEObject Type="Embed" ProgID="StaticDib" ShapeID="rectole0000000017" DrawAspect="Content" ObjectID="_1744901235" r:id="rId44"/>
         </w:object>
       </w:r>
     </w:p>
@@ -1802,7 +1800,7 @@
           <v:rect id="rectole0000000018" o:spid="_x0000_i1043" style="width:6in;height:220.2pt" o:ole="" o:preferrelative="t" stroked="f">
             <v:imagedata r:id="rId45" o:title=""/>
           </v:rect>
-          <o:OLEObject Type="Embed" ProgID="StaticDib" ShapeID="rectole0000000018" DrawAspect="Content" ObjectID="_1744488571" r:id="rId46"/>
+          <o:OLEObject Type="Embed" ProgID="StaticDib" ShapeID="rectole0000000018" DrawAspect="Content" ObjectID="_1744901236" r:id="rId46"/>
         </w:object>
       </w:r>
     </w:p>
@@ -1854,7 +1852,7 @@
           <v:rect id="rectole0000000019" o:spid="_x0000_i1044" style="width:297.2pt;height:349.1pt" o:ole="" o:preferrelative="t" stroked="f">
             <v:imagedata r:id="rId47" o:title=""/>
           </v:rect>
-          <o:OLEObject Type="Embed" ProgID="StaticDib" ShapeID="rectole0000000019" DrawAspect="Content" ObjectID="_1744488572" r:id="rId48"/>
+          <o:OLEObject Type="Embed" ProgID="StaticDib" ShapeID="rectole0000000019" DrawAspect="Content" ObjectID="_1744901237" r:id="rId48"/>
         </w:object>
       </w:r>
     </w:p>
@@ -1872,7 +1870,7 @@
           <v:rect id="rectole0000000020" o:spid="_x0000_i1045" style="width:220.2pt;height:250.35pt" o:ole="" o:preferrelative="t" stroked="f">
             <v:imagedata r:id="rId49" o:title=""/>
           </v:rect>
-          <o:OLEObject Type="Embed" ProgID="StaticDib" ShapeID="rectole0000000020" DrawAspect="Content" ObjectID="_1744488573" r:id="rId50"/>
+          <o:OLEObject Type="Embed" ProgID="StaticDib" ShapeID="rectole0000000020" DrawAspect="Content" ObjectID="_1744901238" r:id="rId50"/>
         </w:object>
       </w:r>
     </w:p>
@@ -1944,7 +1942,7 @@
           <v:rect id="rectole0000000021" o:spid="_x0000_i1046" style="width:301.4pt;height:131.45pt" o:ole="" o:preferrelative="t" stroked="f">
             <v:imagedata r:id="rId51" o:title=""/>
           </v:rect>
-          <o:OLEObject Type="Embed" ProgID="StaticDib" ShapeID="rectole0000000021" DrawAspect="Content" ObjectID="_1744488574" r:id="rId52"/>
+          <o:OLEObject Type="Embed" ProgID="StaticDib" ShapeID="rectole0000000021" DrawAspect="Content" ObjectID="_1744901239" r:id="rId52"/>
         </w:object>
       </w:r>
     </w:p>
@@ -1962,7 +1960,7 @@
           <v:rect id="rectole0000000022" o:spid="_x0000_i1047" style="width:284.65pt;height:123.05pt" o:ole="" o:preferrelative="t" stroked="f">
             <v:imagedata r:id="rId53" o:title=""/>
           </v:rect>
-          <o:OLEObject Type="Embed" ProgID="StaticDib" ShapeID="rectole0000000022" DrawAspect="Content" ObjectID="_1744488575" r:id="rId54"/>
+          <o:OLEObject Type="Embed" ProgID="StaticDib" ShapeID="rectole0000000022" DrawAspect="Content" ObjectID="_1744901240" r:id="rId54"/>
         </w:object>
       </w:r>
     </w:p>
@@ -1980,7 +1978,7 @@
           <v:rect id="rectole0000000023" o:spid="_x0000_i1048" style="width:277.95pt;height:158.25pt" o:ole="" o:preferrelative="t" stroked="f">
             <v:imagedata r:id="rId55" o:title=""/>
           </v:rect>
-          <o:OLEObject Type="Embed" ProgID="StaticDib" ShapeID="rectole0000000023" DrawAspect="Content" ObjectID="_1744488576" r:id="rId56"/>
+          <o:OLEObject Type="Embed" ProgID="StaticDib" ShapeID="rectole0000000023" DrawAspect="Content" ObjectID="_1744901241" r:id="rId56"/>
         </w:object>
       </w:r>
     </w:p>
@@ -2038,7 +2036,7 @@
           <v:rect id="rectole0000000024" o:spid="_x0000_i1049" style="width:418.6pt;height:393.5pt" o:ole="" o:preferrelative="t" stroked="f">
             <v:imagedata r:id="rId57" o:title=""/>
           </v:rect>
-          <o:OLEObject Type="Embed" ProgID="StaticDib" ShapeID="rectole0000000024" DrawAspect="Content" ObjectID="_1744488577" r:id="rId58"/>
+          <o:OLEObject Type="Embed" ProgID="StaticDib" ShapeID="rectole0000000024" DrawAspect="Content" ObjectID="_1744901242" r:id="rId58"/>
         </w:object>
       </w:r>
     </w:p>
@@ -2096,7 +2094,7 @@
           <v:rect id="rectole0000000025" o:spid="_x0000_i1050" style="width:223.55pt;height:196.75pt" o:ole="" o:preferrelative="t" stroked="f">
             <v:imagedata r:id="rId59" o:title=""/>
           </v:rect>
-          <o:OLEObject Type="Embed" ProgID="StaticDib" ShapeID="rectole0000000025" DrawAspect="Content" ObjectID="_1744488578" r:id="rId60"/>
+          <o:OLEObject Type="Embed" ProgID="StaticDib" ShapeID="rectole0000000025" DrawAspect="Content" ObjectID="_1744901243" r:id="rId60"/>
         </w:object>
       </w:r>
     </w:p>
@@ -2174,7 +2172,7 @@
           <v:rect id="rectole0000000026" o:spid="_x0000_i1051" style="width:206.8pt;height:116.35pt" o:ole="" o:preferrelative="t" stroked="f">
             <v:imagedata r:id="rId61" o:title=""/>
           </v:rect>
-          <o:OLEObject Type="Embed" ProgID="StaticDib" ShapeID="rectole0000000026" DrawAspect="Content" ObjectID="_1744488579" r:id="rId62"/>
+          <o:OLEObject Type="Embed" ProgID="StaticDib" ShapeID="rectole0000000026" DrawAspect="Content" ObjectID="_1744901244" r:id="rId62"/>
         </w:object>
       </w:r>
     </w:p>
@@ -2226,7 +2224,7 @@
           <v:rect id="rectole0000000027" o:spid="_x0000_i1052" style="width:291.35pt;height:100.45pt" o:ole="" o:preferrelative="t" stroked="f">
             <v:imagedata r:id="rId63" o:title=""/>
           </v:rect>
-          <o:OLEObject Type="Embed" ProgID="StaticDib" ShapeID="rectole0000000027" DrawAspect="Content" ObjectID="_1744488580" r:id="rId64"/>
+          <o:OLEObject Type="Embed" ProgID="StaticDib" ShapeID="rectole0000000027" DrawAspect="Content" ObjectID="_1744901245" r:id="rId64"/>
         </w:object>
       </w:r>
     </w:p>
@@ -2280,7 +2278,7 @@
           <v:rect id="rectole0000000028" o:spid="_x0000_i1053" style="width:352.45pt;height:85.4pt" o:ole="" o:preferrelative="t" stroked="f">
             <v:imagedata r:id="rId65" o:title=""/>
           </v:rect>
-          <o:OLEObject Type="Embed" ProgID="StaticDib" ShapeID="rectole0000000028" DrawAspect="Content" ObjectID="_1744488581" r:id="rId66"/>
+          <o:OLEObject Type="Embed" ProgID="StaticDib" ShapeID="rectole0000000028" DrawAspect="Content" ObjectID="_1744901246" r:id="rId66"/>
         </w:object>
       </w:r>
     </w:p>
@@ -2341,7 +2339,7 @@
           <v:rect id="rectole0000000029" o:spid="_x0000_i1054" style="width:234.4pt;height:361.65pt" o:ole="" o:preferrelative="t" stroked="f">
             <v:imagedata r:id="rId67" o:title=""/>
           </v:rect>
-          <o:OLEObject Type="Embed" ProgID="StaticDib" ShapeID="rectole0000000029" DrawAspect="Content" ObjectID="_1744488582" r:id="rId68"/>
+          <o:OLEObject Type="Embed" ProgID="StaticDib" ShapeID="rectole0000000029" DrawAspect="Content" ObjectID="_1744901247" r:id="rId68"/>
         </w:object>
       </w:r>
     </w:p>
@@ -2403,7 +2401,7 @@
           <v:rect id="rectole0000000030" o:spid="_x0000_i1055" style="width:366.7pt;height:49.4pt" o:ole="" o:preferrelative="t" stroked="f">
             <v:imagedata r:id="rId69" o:title=""/>
           </v:rect>
-          <o:OLEObject Type="Embed" ProgID="StaticDib" ShapeID="rectole0000000030" DrawAspect="Content" ObjectID="_1744488583" r:id="rId70"/>
+          <o:OLEObject Type="Embed" ProgID="StaticDib" ShapeID="rectole0000000030" DrawAspect="Content" ObjectID="_1744901248" r:id="rId70"/>
         </w:object>
       </w:r>
     </w:p>
@@ -2464,7 +2462,7 @@
           <v:rect id="rectole0000000031" o:spid="_x0000_i1056" style="width:320.65pt;height:97.1pt" o:ole="" o:preferrelative="t" stroked="f">
             <v:imagedata r:id="rId71" o:title=""/>
           </v:rect>
-          <o:OLEObject Type="Embed" ProgID="StaticDib" ShapeID="rectole0000000031" DrawAspect="Content" ObjectID="_1744488584" r:id="rId72"/>
+          <o:OLEObject Type="Embed" ProgID="StaticDib" ShapeID="rectole0000000031" DrawAspect="Content" ObjectID="_1744901249" r:id="rId72"/>
         </w:object>
       </w:r>
     </w:p>
@@ -2525,7 +2523,7 @@
           <v:rect id="rectole0000000032" o:spid="_x0000_i1057" style="width:358.35pt;height:81.2pt" o:ole="" o:preferrelative="t" stroked="f">
             <v:imagedata r:id="rId73" o:title=""/>
           </v:rect>
-          <o:OLEObject Type="Embed" ProgID="StaticDib" ShapeID="rectole0000000032" DrawAspect="Content" ObjectID="_1744488585" r:id="rId74"/>
+          <o:OLEObject Type="Embed" ProgID="StaticDib" ShapeID="rectole0000000032" DrawAspect="Content" ObjectID="_1744901250" r:id="rId74"/>
         </w:object>
       </w:r>
     </w:p>
@@ -2576,7 +2574,7 @@
           <v:rect id="rectole0000000033" o:spid="_x0000_i1058" style="width:179.15pt;height:297.2pt" o:ole="" o:preferrelative="t" stroked="f">
             <v:imagedata r:id="rId75" o:title=""/>
           </v:rect>
-          <o:OLEObject Type="Embed" ProgID="StaticDib" ShapeID="rectole0000000033" DrawAspect="Content" ObjectID="_1744488586" r:id="rId76"/>
+          <o:OLEObject Type="Embed" ProgID="StaticDib" ShapeID="rectole0000000033" DrawAspect="Content" ObjectID="_1744901251" r:id="rId76"/>
         </w:object>
       </w:r>
     </w:p>
@@ -2660,10 +2658,10 @@
       </w:pPr>
       <w:r>
         <w:object w:dxaOrig="4169" w:dyaOrig="1140">
-          <v:rect id="rectole0000000034" o:spid="_x0000_i1059" style="width:208.45pt;height:56.95pt" o:ole="" o:preferrelative="t" stroked="f">
+          <v:rect id="rectole0000000034" o:spid="_x0000_i1065" style="width:208.45pt;height:56.95pt" o:ole="" o:preferrelative="t" stroked="f">
             <v:imagedata r:id="rId77" o:title=""/>
           </v:rect>
-          <o:OLEObject Type="Embed" ProgID="StaticDib" ShapeID="rectole0000000034" DrawAspect="Content" ObjectID="_1744488587" r:id="rId78"/>
+          <o:OLEObject Type="Embed" ProgID="StaticDib" ShapeID="rectole0000000034" DrawAspect="Content" ObjectID="_1744901252" r:id="rId78"/>
         </w:object>
       </w:r>
     </w:p>
@@ -2694,6 +2692,16 @@
     <w:p>
       <w:pPr>
         <w:spacing w:after="0" w:line="240" w:lineRule="auto"/>
+        <w:jc w:val="center"/>
+        <w:rPr>
+          <w:rFonts w:ascii="Times New Roman" w:eastAsia="Times New Roman" w:hAnsi="Times New Roman" w:cs="Times New Roman"/>
+          <w:sz w:val="28"/>
+        </w:rPr>
+      </w:pPr>
+    </w:p>
+    <w:p>
+      <w:pPr>
+        <w:spacing w:after="0" w:line="360" w:lineRule="auto"/>
         <w:jc w:val="both"/>
         <w:rPr>
           <w:rFonts w:ascii="Times New Roman" w:eastAsia="Times New Roman" w:hAnsi="Times New Roman" w:cs="Times New Roman"/>
@@ -2726,7 +2734,7 @@
     </w:p>
     <w:p>
       <w:pPr>
-        <w:spacing w:after="0" w:line="240" w:lineRule="auto"/>
+        <w:spacing w:after="0" w:line="360" w:lineRule="auto"/>
         <w:jc w:val="both"/>
         <w:rPr>
           <w:rFonts w:ascii="Times New Roman" w:eastAsia="Times New Roman" w:hAnsi="Times New Roman" w:cs="Times New Roman"/>
@@ -2795,10 +2803,10 @@
       </w:pPr>
       <w:r>
         <w:object w:dxaOrig="5564" w:dyaOrig="1739">
-          <v:rect id="rectole0000000035" o:spid="_x0000_i1060" style="width:277.95pt;height:87.05pt" o:ole="" o:preferrelative="t" stroked="f">
+          <v:rect id="rectole0000000035" o:spid="_x0000_i1059" style="width:277.95pt;height:87.05pt" o:ole="" o:preferrelative="t" stroked="f">
             <v:imagedata r:id="rId79" o:title=""/>
           </v:rect>
-          <o:OLEObject Type="Embed" ProgID="StaticDib" ShapeID="rectole0000000035" DrawAspect="Content" ObjectID="_1744488588" r:id="rId80"/>
+          <o:OLEObject Type="Embed" ProgID="StaticDib" ShapeID="rectole0000000035" DrawAspect="Content" ObjectID="_1744901253" r:id="rId80"/>
         </w:object>
       </w:r>
     </w:p>
@@ -2829,6 +2837,16 @@
     <w:p>
       <w:pPr>
         <w:spacing w:after="0" w:line="240" w:lineRule="auto"/>
+        <w:jc w:val="center"/>
+        <w:rPr>
+          <w:rFonts w:ascii="Times New Roman" w:eastAsia="Times New Roman" w:hAnsi="Times New Roman" w:cs="Times New Roman"/>
+          <w:sz w:val="28"/>
+        </w:rPr>
+      </w:pPr>
+    </w:p>
+    <w:p>
+      <w:pPr>
+        <w:spacing w:after="0" w:line="240" w:lineRule="auto"/>
         <w:jc w:val="both"/>
         <w:rPr>
           <w:rFonts w:ascii="Times New Roman" w:eastAsia="Times New Roman" w:hAnsi="Times New Roman" w:cs="Times New Roman"/>
@@ -2885,6 +2903,7 @@
         <w:rPr>
           <w:rFonts w:ascii="Times New Roman" w:eastAsia="Times New Roman" w:hAnsi="Times New Roman" w:cs="Times New Roman"/>
           <w:sz w:val="28"/>
+          <w:lang w:val="en-US"/>
         </w:rPr>
       </w:pPr>
     </w:p>
@@ -2899,10 +2918,10 @@
       </w:pPr>
       <w:r>
         <w:object w:dxaOrig="4754" w:dyaOrig="1200">
-          <v:rect id="rectole0000000036" o:spid="_x0000_i1061" style="width:237.75pt;height:60.3pt" o:ole="" o:preferrelative="t" stroked="f">
+          <v:rect id="rectole0000000036" o:spid="_x0000_i1060" style="width:237.75pt;height:60.3pt" o:ole="" o:preferrelative="t" stroked="f">
             <v:imagedata r:id="rId81" o:title=""/>
           </v:rect>
-          <o:OLEObject Type="Embed" ProgID="StaticDib" ShapeID="rectole0000000036" DrawAspect="Content" ObjectID="_1744488589" r:id="rId82"/>
+          <o:OLEObject Type="Embed" ProgID="StaticDib" ShapeID="rectole0000000036" DrawAspect="Content" ObjectID="_1744901254" r:id="rId82"/>
         </w:object>
       </w:r>
     </w:p>
@@ -2961,10 +2980,10 @@
       </w:pPr>
       <w:r>
         <w:object w:dxaOrig="3495" w:dyaOrig="659">
-          <v:rect id="rectole0000000037" o:spid="_x0000_i1062" style="width:175pt;height:32.65pt" o:ole="" o:preferrelative="t" stroked="f">
+          <v:rect id="rectole0000000037" o:spid="_x0000_i1061" style="width:175pt;height:32.65pt" o:ole="" o:preferrelative="t" stroked="f">
             <v:imagedata r:id="rId83" o:title=""/>
           </v:rect>
-          <o:OLEObject Type="Embed" ProgID="StaticDib" ShapeID="rectole0000000037" DrawAspect="Content" ObjectID="_1744488590" r:id="rId84"/>
+          <o:OLEObject Type="Embed" ProgID="StaticDib" ShapeID="rectole0000000037" DrawAspect="Content" ObjectID="_1744901255" r:id="rId84"/>
         </w:object>
       </w:r>
     </w:p>
@@ -3082,10 +3101,10 @@
       </w:pPr>
       <w:r>
         <w:object w:dxaOrig="8640" w:dyaOrig="3390">
-          <v:rect id="rectole0000000038" o:spid="_x0000_i1063" style="width:6in;height:169.1pt" o:ole="" o:preferrelative="t" stroked="f">
+          <v:rect id="rectole0000000038" o:spid="_x0000_i1062" style="width:6in;height:169.1pt" o:ole="" o:preferrelative="t" stroked="f">
             <v:imagedata r:id="rId85" o:title=""/>
           </v:rect>
-          <o:OLEObject Type="Embed" ProgID="StaticDib" ShapeID="rectole0000000038" DrawAspect="Content" ObjectID="_1744488591" r:id="rId86"/>
+          <o:OLEObject Type="Embed" ProgID="StaticDib" ShapeID="rectole0000000038" DrawAspect="Content" ObjectID="_1744901256" r:id="rId86"/>
         </w:object>
       </w:r>
     </w:p>
@@ -3194,16 +3213,134 @@
         <w:spacing w:after="0" w:line="240" w:lineRule="auto"/>
         <w:jc w:val="center"/>
         <w:rPr>
-          <w:rFonts w:ascii="Times New Roman" w:eastAsia="Times New Roman" w:hAnsi="Times New Roman" w:cs="Times New Roman"/>
-          <w:sz w:val="28"/>
-        </w:rPr>
-      </w:pPr>
-      <w:r>
-        <w:object w:dxaOrig="3855" w:dyaOrig="1709">
-          <v:rect id="rectole0000000039" o:spid="_x0000_i1064" style="width:192.55pt;height:85.4pt" o:ole="" o:preferrelative="t" stroked="f">
-            <v:imagedata r:id="rId87" o:title=""/>
+          <w:lang w:val="en-US"/>
+        </w:rPr>
+      </w:pPr>
+    </w:p>
+    <w:p>
+      <w:pPr>
+        <w:spacing w:after="0" w:line="240" w:lineRule="auto"/>
+        <w:jc w:val="center"/>
+        <w:rPr>
+          <w:rFonts w:ascii="Times New Roman" w:eastAsia="Times New Roman" w:hAnsi="Times New Roman" w:cs="Times New Roman"/>
+          <w:sz w:val="28"/>
+          <w:lang w:val="en-US"/>
+        </w:rPr>
+      </w:pPr>
+      <w:r>
+        <w:rPr>
+          <w:rFonts w:ascii="Times New Roman" w:eastAsia="Times New Roman" w:hAnsi="Times New Roman" w:cs="Times New Roman"/>
+          <w:sz w:val="28"/>
+          <w:lang w:val="en-US"/>
+        </w:rPr>
+        <w:drawing>
+          <wp:inline distT="0" distB="0" distL="0" distR="0" wp14:anchorId="771D3507" wp14:editId="36884E7F">
+            <wp:extent cx="5820587" cy="2476846"/>
+            <wp:effectExtent l="0" t="0" r="0" b="0"/>
+            <wp:docPr id="7" name="Рисунок 7"/>
+            <wp:cNvGraphicFramePr>
+              <a:graphicFrameLocks xmlns:a="http://schemas.openxmlformats.org/drawingml/2006/main" noChangeAspect="1"/>
+            </wp:cNvGraphicFramePr>
+            <a:graphic xmlns:a="http://schemas.openxmlformats.org/drawingml/2006/main">
+              <a:graphicData uri="http://schemas.openxmlformats.org/drawingml/2006/picture">
+                <pic:pic xmlns:pic="http://schemas.openxmlformats.org/drawingml/2006/picture">
+                  <pic:nvPicPr>
+                    <pic:cNvPr id="0" name=""/>
+                    <pic:cNvPicPr/>
+                  </pic:nvPicPr>
+                  <pic:blipFill>
+                    <a:blip r:embed="rId87"/>
+                    <a:stretch>
+                      <a:fillRect/>
+                    </a:stretch>
+                  </pic:blipFill>
+                  <pic:spPr>
+                    <a:xfrm>
+                      <a:off x="0" y="0"/>
+                      <a:ext cx="5820587" cy="2476846"/>
+                    </a:xfrm>
+                    <a:prstGeom prst="rect">
+                      <a:avLst/>
+                    </a:prstGeom>
+                  </pic:spPr>
+                </pic:pic>
+              </a:graphicData>
+            </a:graphic>
+          </wp:inline>
+        </w:drawing>
+      </w:r>
+      <w:bookmarkStart w:id="0" w:name="_GoBack"/>
+      <w:bookmarkEnd w:id="0"/>
+    </w:p>
+    <w:p>
+      <w:pPr>
+        <w:spacing w:after="0" w:line="240" w:lineRule="auto"/>
+        <w:jc w:val="center"/>
+        <w:rPr>
+          <w:rFonts w:ascii="Times New Roman" w:eastAsia="Times New Roman" w:hAnsi="Times New Roman" w:cs="Times New Roman"/>
+          <w:sz w:val="28"/>
+        </w:rPr>
+      </w:pPr>
+      <w:r>
+        <w:rPr>
+          <w:rFonts w:ascii="Times New Roman" w:eastAsia="Times New Roman" w:hAnsi="Times New Roman" w:cs="Times New Roman"/>
+          <w:sz w:val="28"/>
+        </w:rPr>
+        <w:t xml:space="preserve">Рисунок – </w:t>
+      </w:r>
+      <w:r>
+        <w:rPr>
+          <w:rFonts w:ascii="Times New Roman" w:eastAsia="Times New Roman" w:hAnsi="Times New Roman" w:cs="Times New Roman"/>
+          <w:sz w:val="28"/>
+        </w:rPr>
+        <w:t>6 задача</w:t>
+      </w:r>
+    </w:p>
+    <w:p>
+      <w:pPr>
+        <w:spacing w:after="0" w:line="240" w:lineRule="auto"/>
+        <w:jc w:val="center"/>
+        <w:rPr>
+          <w:rFonts w:ascii="Times New Roman" w:eastAsia="Times New Roman" w:hAnsi="Times New Roman" w:cs="Times New Roman"/>
+          <w:sz w:val="28"/>
+        </w:rPr>
+      </w:pPr>
+    </w:p>
+    <w:p>
+      <w:pPr>
+        <w:spacing w:after="0" w:line="240" w:lineRule="auto"/>
+        <w:jc w:val="center"/>
+        <w:rPr>
+          <w:rFonts w:ascii="Times New Roman" w:eastAsia="Times New Roman" w:hAnsi="Times New Roman" w:cs="Times New Roman"/>
+          <w:sz w:val="28"/>
+        </w:rPr>
+      </w:pPr>
+    </w:p>
+    <w:p>
+      <w:pPr>
+        <w:spacing w:after="0" w:line="240" w:lineRule="auto"/>
+        <w:jc w:val="center"/>
+        <w:rPr>
+          <w:rFonts w:ascii="Times New Roman" w:eastAsia="Times New Roman" w:hAnsi="Times New Roman" w:cs="Times New Roman"/>
+          <w:sz w:val="28"/>
+        </w:rPr>
+      </w:pPr>
+    </w:p>
+    <w:p>
+      <w:pPr>
+        <w:spacing w:after="0" w:line="240" w:lineRule="auto"/>
+        <w:jc w:val="center"/>
+        <w:rPr>
+          <w:rFonts w:ascii="Times New Roman" w:eastAsia="Times New Roman" w:hAnsi="Times New Roman" w:cs="Times New Roman"/>
+          <w:sz w:val="28"/>
+        </w:rPr>
+      </w:pPr>
+      <w:r>
+        <w:object w:dxaOrig="3660" w:dyaOrig="4199">
+          <v:rect id="rectole0000000041" o:spid="_x0000_i1063" style="width:183.35pt;height:210.15pt" o:ole="" o:preferrelative="t" stroked="f">
+            <v:imagedata r:id="rId88" o:title=""/>
           </v:rect>
-          <o:OLEObject Type="Embed" ProgID="StaticMetafile" ShapeID="rectole0000000039" DrawAspect="Content" ObjectID="_1744488592" r:id="rId88"/>
+          <o:OLEObject Type="Embed" ProgID="StaticDib" ShapeID="rectole0000000041" DrawAspect="Content" ObjectID="_1744901257" r:id="rId89"/>
         </w:object>
       </w:r>
     </w:p>
@@ -3216,112 +3353,22 @@
           <w:sz w:val="28"/>
         </w:rPr>
       </w:pPr>
-      <w:r>
-        <w:object w:dxaOrig="8640" w:dyaOrig="2894">
-          <v:rect id="rectole0000000040" o:spid="_x0000_i1065" style="width:6in;height:144.85pt" o:ole="" o:preferrelative="t" stroked="f">
-            <v:imagedata r:id="rId89" o:title=""/>
+    </w:p>
+    <w:p>
+      <w:pPr>
+        <w:spacing w:after="0" w:line="240" w:lineRule="auto"/>
+        <w:jc w:val="center"/>
+        <w:rPr>
+          <w:rFonts w:ascii="Times New Roman" w:eastAsia="Times New Roman" w:hAnsi="Times New Roman" w:cs="Times New Roman"/>
+          <w:sz w:val="28"/>
+        </w:rPr>
+      </w:pPr>
+      <w:r>
+        <w:object w:dxaOrig="3660" w:dyaOrig="4559">
+          <v:rect id="rectole0000000042" o:spid="_x0000_i1064" style="width:183.35pt;height:227.7pt" o:ole="" o:preferrelative="t" stroked="f">
+            <v:imagedata r:id="rId90" o:title=""/>
           </v:rect>
-          <o:OLEObject Type="Embed" ProgID="StaticDib" ShapeID="rectole0000000040" DrawAspect="Content" ObjectID="_1744488593" r:id="rId90"/>
-        </w:object>
-      </w:r>
-    </w:p>
-    <w:p>
-      <w:pPr>
-        <w:spacing w:after="0" w:line="240" w:lineRule="auto"/>
-        <w:jc w:val="center"/>
-        <w:rPr>
-          <w:rFonts w:ascii="Times New Roman" w:eastAsia="Times New Roman" w:hAnsi="Times New Roman" w:cs="Times New Roman"/>
-          <w:sz w:val="28"/>
-        </w:rPr>
-      </w:pPr>
-      <w:r>
-        <w:rPr>
-          <w:rFonts w:ascii="Times New Roman" w:eastAsia="Times New Roman" w:hAnsi="Times New Roman" w:cs="Times New Roman"/>
-          <w:sz w:val="28"/>
-        </w:rPr>
-        <w:t xml:space="preserve">Рисунок – </w:t>
-      </w:r>
-      <w:r>
-        <w:rPr>
-          <w:rFonts w:ascii="Times New Roman" w:eastAsia="Times New Roman" w:hAnsi="Times New Roman" w:cs="Times New Roman"/>
-          <w:sz w:val="28"/>
-        </w:rPr>
-        <w:t>6 задача</w:t>
-      </w:r>
-    </w:p>
-    <w:p>
-      <w:pPr>
-        <w:spacing w:after="0" w:line="240" w:lineRule="auto"/>
-        <w:jc w:val="center"/>
-        <w:rPr>
-          <w:rFonts w:ascii="Times New Roman" w:eastAsia="Times New Roman" w:hAnsi="Times New Roman" w:cs="Times New Roman"/>
-          <w:sz w:val="28"/>
-        </w:rPr>
-      </w:pPr>
-    </w:p>
-    <w:p>
-      <w:pPr>
-        <w:spacing w:after="0" w:line="240" w:lineRule="auto"/>
-        <w:jc w:val="center"/>
-        <w:rPr>
-          <w:rFonts w:ascii="Times New Roman" w:eastAsia="Times New Roman" w:hAnsi="Times New Roman" w:cs="Times New Roman"/>
-          <w:sz w:val="28"/>
-        </w:rPr>
-      </w:pPr>
-    </w:p>
-    <w:p>
-      <w:pPr>
-        <w:spacing w:after="0" w:line="240" w:lineRule="auto"/>
-        <w:jc w:val="center"/>
-        <w:rPr>
-          <w:rFonts w:ascii="Times New Roman" w:eastAsia="Times New Roman" w:hAnsi="Times New Roman" w:cs="Times New Roman"/>
-          <w:sz w:val="28"/>
-        </w:rPr>
-      </w:pPr>
-    </w:p>
-    <w:p>
-      <w:pPr>
-        <w:spacing w:after="0" w:line="240" w:lineRule="auto"/>
-        <w:jc w:val="center"/>
-        <w:rPr>
-          <w:rFonts w:ascii="Times New Roman" w:eastAsia="Times New Roman" w:hAnsi="Times New Roman" w:cs="Times New Roman"/>
-          <w:sz w:val="28"/>
-        </w:rPr>
-      </w:pPr>
-      <w:r>
-        <w:object w:dxaOrig="3660" w:dyaOrig="4199">
-          <v:rect id="rectole0000000041" o:spid="_x0000_i1066" style="width:183.35pt;height:210.15pt" o:ole="" o:preferrelative="t" stroked="f">
-            <v:imagedata r:id="rId91" o:title=""/>
-          </v:rect>
-          <o:OLEObject Type="Embed" ProgID="StaticDib" ShapeID="rectole0000000041" DrawAspect="Content" ObjectID="_1744488594" r:id="rId92"/>
-        </w:object>
-      </w:r>
-    </w:p>
-    <w:p>
-      <w:pPr>
-        <w:spacing w:after="0" w:line="240" w:lineRule="auto"/>
-        <w:jc w:val="center"/>
-        <w:rPr>
-          <w:rFonts w:ascii="Times New Roman" w:eastAsia="Times New Roman" w:hAnsi="Times New Roman" w:cs="Times New Roman"/>
-          <w:sz w:val="28"/>
-        </w:rPr>
-      </w:pPr>
-    </w:p>
-    <w:p>
-      <w:pPr>
-        <w:spacing w:after="0" w:line="240" w:lineRule="auto"/>
-        <w:jc w:val="center"/>
-        <w:rPr>
-          <w:rFonts w:ascii="Times New Roman" w:eastAsia="Times New Roman" w:hAnsi="Times New Roman" w:cs="Times New Roman"/>
-          <w:sz w:val="28"/>
-        </w:rPr>
-      </w:pPr>
-      <w:r>
-        <w:object w:dxaOrig="3660" w:dyaOrig="4559">
-          <v:rect id="rectole0000000042" o:spid="_x0000_i1067" style="width:183.35pt;height:227.7pt" o:ole="" o:preferrelative="t" stroked="f">
-            <v:imagedata r:id="rId93" o:title=""/>
-          </v:rect>
-          <o:OLEObject Type="Embed" ProgID="StaticDib" ShapeID="rectole0000000042" DrawAspect="Content" ObjectID="_1744488595" r:id="rId94"/>
+          <o:OLEObject Type="Embed" ProgID="StaticDib" ShapeID="rectole0000000042" DrawAspect="Content" ObjectID="_1744901258" r:id="rId91"/>
         </w:object>
       </w:r>
     </w:p>
@@ -3525,7 +3572,7 @@
                     <pic:cNvPicPr/>
                   </pic:nvPicPr>
                   <pic:blipFill>
-                    <a:blip r:embed="rId95"/>
+                    <a:blip r:embed="rId92"/>
                     <a:stretch>
                       <a:fillRect/>
                     </a:stretch>
@@ -3696,7 +3743,7 @@
                     </pic:cNvPicPr>
                   </pic:nvPicPr>
                   <pic:blipFill>
-                    <a:blip r:embed="rId96">
+                    <a:blip r:embed="rId93">
                       <a:extLst>
                         <a:ext uri="{28A0092B-C50C-407E-A947-70E740481C1C}">
                           <a14:useLocalDpi xmlns:a14="http://schemas.microsoft.com/office/drawing/2010/main" val="0"/>
@@ -3751,7 +3798,7 @@
                     </pic:cNvPicPr>
                   </pic:nvPicPr>
                   <pic:blipFill>
-                    <a:blip r:embed="rId97">
+                    <a:blip r:embed="rId94">
                       <a:extLst>
                         <a:ext uri="{28A0092B-C50C-407E-A947-70E740481C1C}">
                           <a14:useLocalDpi xmlns:a14="http://schemas.microsoft.com/office/drawing/2010/main" val="0"/>
@@ -3931,7 +3978,7 @@
                     </pic:cNvPicPr>
                   </pic:nvPicPr>
                   <pic:blipFill>
-                    <a:blip r:embed="rId98">
+                    <a:blip r:embed="rId95">
                       <a:extLst>
                         <a:ext uri="{28A0092B-C50C-407E-A947-70E740481C1C}">
                           <a14:useLocalDpi xmlns:a14="http://schemas.microsoft.com/office/drawing/2010/main" val="0"/>
@@ -4109,7 +4156,7 @@
                     </pic:cNvPicPr>
                   </pic:nvPicPr>
                   <pic:blipFill>
-                    <a:blip r:embed="rId99">
+                    <a:blip r:embed="rId96">
                       <a:extLst>
                         <a:ext uri="{28A0092B-C50C-407E-A947-70E740481C1C}">
                           <a14:useLocalDpi xmlns:a14="http://schemas.microsoft.com/office/drawing/2010/main" val="0"/>
@@ -4162,7 +4209,7 @@
                     </pic:cNvPicPr>
                   </pic:nvPicPr>
                   <pic:blipFill>
-                    <a:blip r:embed="rId100">
+                    <a:blip r:embed="rId97">
                       <a:extLst>
                         <a:ext uri="{28A0092B-C50C-407E-A947-70E740481C1C}">
                           <a14:useLocalDpi xmlns:a14="http://schemas.microsoft.com/office/drawing/2010/main" val="0"/>
@@ -4340,7 +4387,7 @@
                     </pic:cNvPicPr>
                   </pic:nvPicPr>
                   <pic:blipFill>
-                    <a:blip r:embed="rId101">
+                    <a:blip r:embed="rId98">
                       <a:extLst>
                         <a:ext uri="{28A0092B-C50C-407E-A947-70E740481C1C}">
                           <a14:useLocalDpi xmlns:a14="http://schemas.microsoft.com/office/drawing/2010/main" val="0"/>
@@ -10353,7 +10400,7 @@
 </file>
 
 <file path=customXml/itemProps1.xml><?xml version="1.0" encoding="utf-8"?>
-<ds:datastoreItem xmlns:ds="http://schemas.openxmlformats.org/officeDocument/2006/customXml" ds:itemID="{7817A50F-9464-4008-92AF-01B411BC99EE}">
+<ds:datastoreItem xmlns:ds="http://schemas.openxmlformats.org/officeDocument/2006/customXml" ds:itemID="{8B681A04-EF4C-4385-A6E8-A78DA807B7AA}">
   <ds:schemaRefs>
     <ds:schemaRef ds:uri="http://schemas.openxmlformats.org/officeDocument/2006/bibliography"/>
   </ds:schemaRefs>
